--- a/java8/SkeltalInterface/Favour Skeletal Interface in java.docx
+++ b/java8/SkeltalInterface/Favour Skeletal Interface in java.docx
@@ -7,7 +7,15 @@
         <w:pStyle w:val="Title"/>
       </w:pPr>
       <w:r>
-        <w:t>Favour Skeletal Interface in java</w:t>
+        <w:t xml:space="preserve">Favour Skeletal </w:t>
+      </w:r>
+      <w:r>
+        <w:t>Implementation</w:t>
+      </w:r>
+      <w:bookmarkStart w:id="0" w:name="_GoBack"/>
+      <w:bookmarkEnd w:id="0"/>
+      <w:r>
+        <w:t xml:space="preserve"> in java</w:t>
       </w:r>
     </w:p>
     <w:p>
@@ -595,6 +603,7 @@
           <w:sz w:val="20"/>
           <w:szCs w:val="20"/>
         </w:rPr>
+        <w:lastRenderedPageBreak/>
         <w:tab/>
       </w:r>
       <w:r>
@@ -672,7 +681,6 @@
           <w:sz w:val="20"/>
           <w:szCs w:val="20"/>
         </w:rPr>
-        <w:lastRenderedPageBreak/>
         <w:t>}</w:t>
       </w:r>
     </w:p>
@@ -2325,6 +2333,7 @@
           <w:sz w:val="20"/>
           <w:szCs w:val="20"/>
         </w:rPr>
+        <w:lastRenderedPageBreak/>
         <w:tab/>
       </w:r>
       <w:r>
@@ -2490,7 +2499,6 @@
           <w:sz w:val="20"/>
           <w:szCs w:val="20"/>
         </w:rPr>
-        <w:lastRenderedPageBreak/>
         <w:tab/>
         <w:t>}</w:t>
       </w:r>
@@ -4152,6 +4160,7 @@
           <w:sz w:val="20"/>
           <w:szCs w:val="20"/>
         </w:rPr>
+        <w:lastRenderedPageBreak/>
         <w:t>pay for candy</w:t>
       </w:r>
     </w:p>
@@ -4218,7 +4227,6 @@
           <w:sz w:val="20"/>
           <w:szCs w:val="20"/>
         </w:rPr>
-        <w:lastRenderedPageBreak/>
         <w:t>*********************</w:t>
       </w:r>
     </w:p>
@@ -4442,49 +4450,7 @@
           <w:rFonts w:ascii="Arial" w:hAnsi="Arial" w:cs="Arial"/>
           <w:color w:val="000000"/>
         </w:rPr>
-        <w:t xml:space="preserve">Although it looks goods, </w:t>
-      </w:r>
-      <w:r>
-        <w:rPr>
-          <w:rFonts w:ascii="Arial" w:hAnsi="Arial" w:cs="Arial"/>
-          <w:color w:val="000000"/>
-        </w:rPr>
-        <w:t>the</w:t>
-      </w:r>
-      <w:r>
-        <w:rPr>
-          <w:rFonts w:ascii="Arial" w:hAnsi="Arial" w:cs="Arial"/>
-          <w:color w:val="000000"/>
-        </w:rPr>
-        <w:t xml:space="preserve"> above code has some problems, </w:t>
-      </w:r>
-      <w:r>
-        <w:rPr>
-          <w:rFonts w:ascii="Arial" w:hAnsi="Arial" w:cs="Arial"/>
-          <w:color w:val="000000"/>
-        </w:rPr>
-        <w:t>if</w:t>
-      </w:r>
-      <w:r>
-        <w:rPr>
-          <w:rFonts w:ascii="Arial" w:hAnsi="Arial" w:cs="Arial"/>
-          <w:color w:val="000000"/>
-        </w:rPr>
-        <w:t xml:space="preserve"> we see the codes carefully we can see There is a lot of duplicate codes. start(</w:t>
-      </w:r>
-      <w:r>
-        <w:rPr>
-          <w:rFonts w:ascii="Arial" w:hAnsi="Arial" w:cs="Arial"/>
-          <w:color w:val="000000"/>
-        </w:rPr>
-        <w:t>), stop</w:t>
-      </w:r>
-      <w:r>
-        <w:rPr>
-          <w:rFonts w:ascii="Arial" w:hAnsi="Arial" w:cs="Arial"/>
-          <w:color w:val="000000"/>
-        </w:rPr>
-        <w:t xml:space="preserve">() and process() methods do same thing in </w:t>
+        <w:t xml:space="preserve">Although it looks goods, the above code has some problems, if we see the codes carefully we can see There is a lot of duplicate codes. start(), stop() and process() methods do same thing in </w:t>
       </w:r>
     </w:p>
     <w:p>
@@ -4536,23 +4502,7 @@
           <w:b/>
           <w:color w:val="000000"/>
         </w:rPr>
-        <w:t xml:space="preserve">Code duplication increases 3 times </w:t>
-      </w:r>
-      <w:r>
-        <w:rPr>
-          <w:rFonts w:ascii="Arial" w:hAnsi="Arial" w:cs="Arial"/>
-          <w:b/>
-          <w:color w:val="000000"/>
-        </w:rPr>
-        <w:t>when the</w:t>
-      </w:r>
-      <w:r>
-        <w:rPr>
-          <w:rFonts w:ascii="Arial" w:hAnsi="Arial" w:cs="Arial"/>
-          <w:b/>
-          <w:color w:val="000000"/>
-        </w:rPr>
-        <w:t xml:space="preserve"> number of concrete implementation increases. </w:t>
+        <w:t xml:space="preserve">Code duplication increases 3 times when the number of concrete implementation increases. </w:t>
       </w:r>
     </w:p>
     <w:p>
@@ -5453,6 +5403,7 @@
           <w:sz w:val="20"/>
           <w:szCs w:val="20"/>
         </w:rPr>
+        <w:lastRenderedPageBreak/>
         <w:tab/>
         <w:t>{</w:t>
       </w:r>
@@ -5540,7 +5491,6 @@
           <w:sz w:val="20"/>
           <w:szCs w:val="20"/>
         </w:rPr>
-        <w:lastRenderedPageBreak/>
         <w:tab/>
       </w:r>
       <w:r>
@@ -7295,7 +7245,6 @@
           <w:sz w:val="20"/>
           <w:szCs w:val="20"/>
         </w:rPr>
-        <w:lastRenderedPageBreak/>
         <w:tab/>
       </w:r>
       <w:r>
@@ -7913,14 +7862,7 @@
           <w:rFonts w:ascii="Arial" w:hAnsi="Arial" w:cs="Arial"/>
           <w:color w:val="000000"/>
         </w:rPr>
-        <w:t xml:space="preserve"> </w:t>
-      </w:r>
-      <w:r>
-        <w:rPr>
-          <w:rFonts w:ascii="Arial" w:hAnsi="Arial" w:cs="Arial"/>
-          <w:color w:val="000000"/>
-        </w:rPr>
-        <w:t>Candyvending</w:t>
+        <w:t xml:space="preserve"> Candyvending</w:t>
       </w:r>
       <w:r>
         <w:rPr>
@@ -8017,21 +7959,7 @@
           <w:rFonts w:ascii="Arial" w:hAnsi="Arial" w:cs="Arial"/>
           <w:color w:val="000000"/>
         </w:rPr>
-        <w:t xml:space="preserve">extend </w:t>
-      </w:r>
-      <w:r>
-        <w:rPr>
-          <w:rFonts w:ascii="Arial" w:hAnsi="Arial" w:cs="Arial"/>
-          <w:color w:val="000000"/>
-        </w:rPr>
-        <w:t>VendingServicing</w:t>
-      </w:r>
-      <w:r>
-        <w:rPr>
-          <w:rFonts w:ascii="Arial" w:hAnsi="Arial" w:cs="Arial"/>
-          <w:color w:val="000000"/>
-        </w:rPr>
-        <w:t xml:space="preserve"> as I have already extends AbstractVending. One thing I can do, create a compostion but again we have to pass vending Machine into it which will strongly couple VendingServicing and Vending machine.</w:t>
+        <w:t>extend VendingServicing as I have already extends AbstractVending. One thing I can do, create a compostion but again we have to pass vending Machine into it which will strongly couple VendingServicing and Vending machine.</w:t>
       </w:r>
     </w:p>
     <w:p>
@@ -8306,21 +8234,7 @@
           <w:rFonts w:ascii="Arial" w:hAnsi="Arial" w:cs="Arial"/>
           <w:color w:val="000000"/>
         </w:rPr>
-        <w:t xml:space="preserve">Step 3. In subclass create a private inner class which extends the </w:t>
-      </w:r>
-      <w:r>
-        <w:rPr>
-          <w:rFonts w:ascii="Arial" w:hAnsi="Arial" w:cs="Arial"/>
-          <w:color w:val="000000"/>
-        </w:rPr>
-        <w:t>Abstract class</w:t>
-      </w:r>
-      <w:r>
-        <w:rPr>
-          <w:rFonts w:ascii="Arial" w:hAnsi="Arial" w:cs="Arial"/>
-          <w:color w:val="000000"/>
-        </w:rPr>
-        <w:t>, Now this class can extend class implement any interfaces while using the common method by delegation call to Abstract class.</w:t>
+        <w:t>Step 3. In subclass create a private inner class which extends the Abstract class, Now this class can extend class implement any interfaces while using the common method by delegation call to Abstract class.</w:t>
       </w:r>
     </w:p>
     <w:p>
@@ -10152,6 +10066,7 @@
           <w:sz w:val="20"/>
           <w:szCs w:val="20"/>
         </w:rPr>
+        <w:lastRenderedPageBreak/>
         <w:tab/>
       </w:r>
       <w:r>
@@ -10395,7 +10310,6 @@
           <w:sz w:val="20"/>
           <w:szCs w:val="20"/>
         </w:rPr>
-        <w:lastRenderedPageBreak/>
         <w:tab/>
       </w:r>
       <w:r>
@@ -11835,6 +11749,7 @@
           <w:sz w:val="20"/>
           <w:szCs w:val="20"/>
         </w:rPr>
+        <w:lastRenderedPageBreak/>
         <w:t>package</w:t>
       </w:r>
       <w:r>
@@ -15000,15 +14915,7 @@
           <w:b/>
           <w:color w:val="000000"/>
         </w:rPr>
-        <w:t xml:space="preserve">Benefits of Skeletal </w:t>
-      </w:r>
-      <w:r>
-        <w:rPr>
-          <w:rFonts w:ascii="Arial" w:hAnsi="Arial" w:cs="Arial"/>
-          <w:b/>
-          <w:color w:val="000000"/>
-        </w:rPr>
-        <w:t>Interface:</w:t>
+        <w:t>Benefits of Skeletal Interface:</w:t>
       </w:r>
     </w:p>
     <w:p>
@@ -15209,8 +15116,6 @@
         </w:rPr>
         <w:t>: when your interface has some common method always create an Abstract class</w:t>
       </w:r>
-      <w:bookmarkStart w:id="0" w:name="_GoBack"/>
-      <w:bookmarkEnd w:id="0"/>
     </w:p>
     <w:p>
       <w:pPr>
@@ -16218,6 +16123,7 @@
     <w:lsdException w:name="HTML Sample" w:semiHidden="1" w:unhideWhenUsed="1"/>
     <w:lsdException w:name="HTML Typewriter" w:semiHidden="1" w:unhideWhenUsed="1"/>
     <w:lsdException w:name="HTML Variable" w:semiHidden="1" w:unhideWhenUsed="1"/>
+    <w:lsdException w:name="Normal Table" w:semiHidden="1" w:unhideWhenUsed="1"/>
     <w:lsdException w:name="annotation subject" w:semiHidden="1" w:unhideWhenUsed="1"/>
     <w:lsdException w:name="No List" w:semiHidden="1" w:unhideWhenUsed="1"/>
     <w:lsdException w:name="Outline List 1" w:semiHidden="1" w:unhideWhenUsed="1"/>
@@ -16263,9 +16169,11 @@
     <w:lsdException w:name="Table Subtle 1" w:semiHidden="1" w:unhideWhenUsed="1"/>
     <w:lsdException w:name="Table Subtle 2" w:semiHidden="1" w:unhideWhenUsed="1"/>
     <w:lsdException w:name="Table Web 1" w:semiHidden="1" w:unhideWhenUsed="1"/>
+    <w:lsdException w:name="Table Web 2" w:semiHidden="1" w:unhideWhenUsed="1"/>
     <w:lsdException w:name="Table Web 3" w:semiHidden="1" w:unhideWhenUsed="1"/>
     <w:lsdException w:name="Balloon Text" w:semiHidden="1" w:unhideWhenUsed="1"/>
     <w:lsdException w:name="Table Grid" w:uiPriority="1"/>
+    <w:lsdException w:name="Table Theme" w:semiHidden="1" w:unhideWhenUsed="1"/>
     <w:lsdException w:name="Placeholder Text" w:semiHidden="1"/>
     <w:lsdException w:name="No Spacing" w:uiPriority="1" w:qFormat="1"/>
     <w:lsdException w:name="Light Shading" w:uiPriority="60"/>
@@ -17441,7 +17349,7 @@
 </file>
 
 <file path=customXml/itemProps2.xml><?xml version="1.0" encoding="utf-8"?>
-<ds:datastoreItem xmlns:ds="http://schemas.openxmlformats.org/officeDocument/2006/customXml" ds:itemID="{B627E6FC-6934-4B0E-B76F-B8CC26C96E17}">
+<ds:datastoreItem xmlns:ds="http://schemas.openxmlformats.org/officeDocument/2006/customXml" ds:itemID="{72BDD86D-32ED-4BB6-8F5A-4F7E97BD620E}">
   <ds:schemaRefs>
     <ds:schemaRef ds:uri="http://schemas.openxmlformats.org/officeDocument/2006/bibliography"/>
   </ds:schemaRefs>
